--- a/Documentation/TestCases/EASTWeb_V2.0_manual_draft1.docx
+++ b/Documentation/TestCases/EASTWeb_V2.0_manual_draft1.docx
@@ -385,7 +385,7 @@
           </mc:Choice>
           <mc:Fallback>
             <w:pict>
-              <v:oval w14:anchorId="308F5249" id="Oval 4" o:spid="_x0000_s1026" style="position:absolute;margin-left:-3pt;margin-top:11.2pt;width:26.25pt;height:21.75pt;z-index:251659264;visibility:visible;mso-wrap-style:square;mso-width-percent:0;mso-height-percent:0;mso-wrap-distance-left:9pt;mso-wrap-distance-top:0;mso-wrap-distance-right:9pt;mso-wrap-distance-bottom:0;mso-position-horizontal:absolute;mso-position-horizontal-relative:text;mso-position-vertical:absolute;mso-position-vertical-relative:text;mso-width-percent:0;mso-height-percent:0;mso-width-relative:margin;mso-height-relative:margin;v-text-anchor:middle" o:gfxdata="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" filled="f" strokecolor="red" strokeweight="2.25pt">
+              <v:oval w14:anchorId="18FB2958" id="Oval 4" o:spid="_x0000_s1026" style="position:absolute;margin-left:-3pt;margin-top:11.2pt;width:26.25pt;height:21.75pt;z-index:251659264;visibility:visible;mso-wrap-style:square;mso-width-percent:0;mso-height-percent:0;mso-wrap-distance-left:9pt;mso-wrap-distance-top:0;mso-wrap-distance-right:9pt;mso-wrap-distance-bottom:0;mso-position-horizontal:absolute;mso-position-horizontal-relative:text;mso-position-vertical:absolute;mso-position-vertical-relative:text;mso-width-percent:0;mso-height-percent:0;mso-width-relative:margin;mso-height-relative:margin;v-text-anchor:middle" o:gfxdata="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" filled="f" strokecolor="red" strokeweight="2.25pt">
                 <v:stroke joinstyle="miter"/>
               </v:oval>
             </w:pict>
@@ -449,7 +449,6 @@
         <w:ind w:left="0"/>
       </w:pPr>
       <w:r>
-        <w:lastRenderedPageBreak/>
         <w:t>A plugin information window (Figure 3) will be prompted.</w:t>
       </w:r>
     </w:p>
@@ -533,7 +532,7 @@
           </mc:Choice>
           <mc:Fallback>
             <w:pict>
-              <v:oval w14:anchorId="2D7DECC5" id="Oval 9" o:spid="_x0000_s1026" style="position:absolute;margin-left:137.25pt;margin-top:65pt;width:135.75pt;height:17.25pt;z-index:251664384;visibility:visible;mso-wrap-style:square;mso-height-percent:0;mso-wrap-distance-left:9pt;mso-wrap-distance-top:0;mso-wrap-distance-right:9pt;mso-wrap-distance-bottom:0;mso-position-horizontal:absolute;mso-position-horizontal-relative:text;mso-position-vertical:absolute;mso-position-vertical-relative:text;mso-height-percent:0;mso-height-relative:margin;v-text-anchor:middle" o:gfxdata="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" filled="f" strokecolor="#538135 [2409]" strokeweight="3pt">
+              <v:oval w14:anchorId="5926DA45" id="Oval 9" o:spid="_x0000_s1026" style="position:absolute;margin-left:137.25pt;margin-top:65pt;width:135.75pt;height:17.25pt;z-index:251664384;visibility:visible;mso-wrap-style:square;mso-height-percent:0;mso-wrap-distance-left:9pt;mso-wrap-distance-top:0;mso-wrap-distance-right:9pt;mso-wrap-distance-bottom:0;mso-position-horizontal:absolute;mso-position-horizontal-relative:text;mso-position-vertical:absolute;mso-position-vertical-relative:text;mso-height-percent:0;mso-height-relative:margin;v-text-anchor:middle" o:gfxdata="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" filled="f" strokecolor="#538135 [2409]" strokeweight="3pt">
                 <v:stroke joinstyle="miter"/>
               </v:oval>
             </w:pict>
@@ -614,7 +613,7 @@
           </mc:Choice>
           <mc:Fallback>
             <w:pict>
-              <v:oval w14:anchorId="2C2902DB" id="Oval 8" o:spid="_x0000_s1026" style="position:absolute;margin-left:138pt;margin-top:47.75pt;width:135.75pt;height:14.25pt;z-index:251662336;visibility:visible;mso-wrap-style:square;mso-height-percent:0;mso-wrap-distance-left:9pt;mso-wrap-distance-top:0;mso-wrap-distance-right:9pt;mso-wrap-distance-bottom:0;mso-position-horizontal:absolute;mso-position-horizontal-relative:text;mso-position-vertical:absolute;mso-position-vertical-relative:text;mso-height-percent:0;mso-height-relative:margin;v-text-anchor:middle" o:gfxdata="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" filled="f" strokecolor="#c45911 [2405]" strokeweight="3pt">
+              <v:oval w14:anchorId="3E392DBE" id="Oval 8" o:spid="_x0000_s1026" style="position:absolute;margin-left:138pt;margin-top:47.75pt;width:135.75pt;height:14.25pt;z-index:251662336;visibility:visible;mso-wrap-style:square;mso-height-percent:0;mso-wrap-distance-left:9pt;mso-wrap-distance-top:0;mso-wrap-distance-right:9pt;mso-wrap-distance-bottom:0;mso-position-horizontal:absolute;mso-position-horizontal-relative:text;mso-position-vertical:absolute;mso-position-vertical-relative:text;mso-height-percent:0;mso-height-relative:margin;v-text-anchor:middle" o:gfxdata="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" filled="f" strokecolor="#c45911 [2405]" strokeweight="3pt">
                 <v:stroke joinstyle="miter"/>
               </v:oval>
             </w:pict>
@@ -698,7 +697,7 @@
           </mc:Choice>
           <mc:Fallback>
             <w:pict>
-              <v:oval w14:anchorId="7C367D06" id="Oval 13" o:spid="_x0000_s1026" style="position:absolute;margin-left:291pt;margin-top:65.7pt;width:33pt;height:20.25pt;z-index:251671552;visibility:visible;mso-wrap-style:square;mso-width-percent:0;mso-height-percent:0;mso-wrap-distance-left:9pt;mso-wrap-distance-top:0;mso-wrap-distance-right:9pt;mso-wrap-distance-bottom:0;mso-position-horizontal:absolute;mso-position-horizontal-relative:text;mso-position-vertical:absolute;mso-position-vertical-relative:text;mso-width-percent:0;mso-height-percent:0;mso-width-relative:margin;mso-height-relative:margin;v-text-anchor:middle" o:gfxdata="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" filled="f" strokecolor="#538135 [2409]" strokeweight="3pt">
+              <v:oval w14:anchorId="60F45525" id="Oval 13" o:spid="_x0000_s1026" style="position:absolute;margin-left:291pt;margin-top:65.7pt;width:33pt;height:20.25pt;z-index:251671552;visibility:visible;mso-wrap-style:square;mso-width-percent:0;mso-height-percent:0;mso-wrap-distance-left:9pt;mso-wrap-distance-top:0;mso-wrap-distance-right:9pt;mso-wrap-distance-bottom:0;mso-position-horizontal:absolute;mso-position-horizontal-relative:text;mso-position-vertical:absolute;mso-position-vertical-relative:text;mso-width-percent:0;mso-height-percent:0;mso-width-relative:margin;mso-height-relative:margin;v-text-anchor:middle" o:gfxdata="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" filled="f" strokecolor="#538135 [2409]" strokeweight="3pt">
                 <v:stroke joinstyle="miter"/>
               </v:oval>
             </w:pict>
@@ -777,7 +776,7 @@
           </mc:Choice>
           <mc:Fallback>
             <w:pict>
-              <v:oval w14:anchorId="4CC9B4ED" id="Oval 7" o:spid="_x0000_s1026" style="position:absolute;margin-left:139.5pt;margin-top:28.25pt;width:135.75pt;height:19.5pt;z-index:251660288;visibility:visible;mso-wrap-style:square;mso-height-percent:0;mso-wrap-distance-left:9pt;mso-wrap-distance-top:0;mso-wrap-distance-right:9pt;mso-wrap-distance-bottom:0;mso-position-horizontal:absolute;mso-position-horizontal-relative:text;mso-position-vertical:absolute;mso-position-vertical-relative:text;mso-height-percent:0;mso-height-relative:margin;v-text-anchor:middle" o:gfxdata="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" filled="f" strokecolor="red" strokeweight="3pt">
+              <v:oval w14:anchorId="23C43338" id="Oval 7" o:spid="_x0000_s1026" style="position:absolute;margin-left:139.5pt;margin-top:28.25pt;width:135.75pt;height:19.5pt;z-index:251660288;visibility:visible;mso-wrap-style:square;mso-height-percent:0;mso-wrap-distance-left:9pt;mso-wrap-distance-top:0;mso-wrap-distance-right:9pt;mso-wrap-distance-bottom:0;mso-position-horizontal:absolute;mso-position-horizontal-relative:text;mso-position-vertical:absolute;mso-position-vertical-relative:text;mso-height-percent:0;mso-height-relative:margin;v-text-anchor:middle" o:gfxdata="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" filled="f" strokecolor="red" strokeweight="3pt">
                 <v:stroke joinstyle="miter"/>
               </v:oval>
             </w:pict>
@@ -1607,7 +1606,7 @@
           </mc:Choice>
           <mc:Fallback>
             <w:pict>
-              <v:oval w14:anchorId="25CA523D" id="Oval 16" o:spid="_x0000_s1026" style="position:absolute;margin-left:120.75pt;margin-top:164.05pt;width:108.75pt;height:21pt;z-index:251673600;visibility:visible;mso-wrap-style:square;mso-width-percent:0;mso-height-percent:0;mso-wrap-distance-left:9pt;mso-wrap-distance-top:0;mso-wrap-distance-right:9pt;mso-wrap-distance-bottom:0;mso-position-horizontal:absolute;mso-position-horizontal-relative:text;mso-position-vertical:absolute;mso-position-vertical-relative:text;mso-width-percent:0;mso-height-percent:0;mso-width-relative:margin;mso-height-relative:margin;v-text-anchor:middle" o:gfxdata="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" filled="f" strokecolor="red" strokeweight="3pt">
+              <v:oval w14:anchorId="5837C52C" id="Oval 16" o:spid="_x0000_s1026" style="position:absolute;margin-left:120.75pt;margin-top:164.05pt;width:108.75pt;height:21pt;z-index:251673600;visibility:visible;mso-wrap-style:square;mso-width-percent:0;mso-height-percent:0;mso-wrap-distance-left:9pt;mso-wrap-distance-top:0;mso-wrap-distance-right:9pt;mso-wrap-distance-bottom:0;mso-position-horizontal:absolute;mso-position-horizontal-relative:text;mso-position-vertical:absolute;mso-position-vertical-relative:text;mso-width-percent:0;mso-height-percent:0;mso-width-relative:margin;mso-height-relative:margin;v-text-anchor:middle" o:gfxdata="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" filled="f" strokecolor="red" strokeweight="3pt">
                 <v:stroke joinstyle="miter"/>
               </v:oval>
             </w:pict>
@@ -1685,7 +1684,6 @@
           <w:i/>
           <w:u w:val="single"/>
         </w:rPr>
-        <w:lastRenderedPageBreak/>
         <w:t xml:space="preserve">Step </w:t>
       </w:r>
       <w:r>
@@ -1788,7 +1786,7 @@
           </mc:Choice>
           <mc:Fallback>
             <w:pict>
-              <v:oval w14:anchorId="1CB5F99C" id="Oval 20" o:spid="_x0000_s1026" style="position:absolute;margin-left:28.5pt;margin-top:15.8pt;width:27pt;height:18.75pt;z-index:251678720;visibility:visible;mso-wrap-style:square;mso-wrap-distance-left:9pt;mso-wrap-distance-top:0;mso-wrap-distance-right:9pt;mso-wrap-distance-bottom:0;mso-position-horizontal:absolute;mso-position-horizontal-relative:text;mso-position-vertical:absolute;mso-position-vertical-relative:text;v-text-anchor:middle" o:gfxdata="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" filled="f" strokecolor="#7b7b7b [2406]" strokeweight="3pt">
+              <v:oval w14:anchorId="7D3E27F3" id="Oval 20" o:spid="_x0000_s1026" style="position:absolute;margin-left:28.5pt;margin-top:15.8pt;width:27pt;height:18.75pt;z-index:251678720;visibility:visible;mso-wrap-style:square;mso-wrap-distance-left:9pt;mso-wrap-distance-top:0;mso-wrap-distance-right:9pt;mso-wrap-distance-bottom:0;mso-position-horizontal:absolute;mso-position-horizontal-relative:text;mso-position-vertical:absolute;mso-position-vertical-relative:text;v-text-anchor:middle" o:gfxdata="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" filled="f" strokecolor="#7b7b7b [2406]" strokeweight="3pt">
                 <v:stroke joinstyle="miter"/>
               </v:oval>
             </w:pict>
@@ -1967,7 +1965,6 @@
         </w:numPr>
       </w:pPr>
       <w:r>
-        <w:lastRenderedPageBreak/>
         <w:t>Input M</w:t>
       </w:r>
       <w:r>
@@ -2067,7 +2064,7 @@
           </mc:Choice>
           <mc:Fallback>
             <w:pict>
-              <v:oval w14:anchorId="5DA0C6E8" id="Oval 29" o:spid="_x0000_s1026" style="position:absolute;margin-left:106.45pt;margin-top:117.5pt;width:51.75pt;height:24.75pt;z-index:251687936;visibility:visible;mso-wrap-style:square;mso-width-percent:0;mso-height-percent:0;mso-wrap-distance-left:9pt;mso-wrap-distance-top:0;mso-wrap-distance-right:9pt;mso-wrap-distance-bottom:0;mso-position-horizontal:absolute;mso-position-horizontal-relative:text;mso-position-vertical:absolute;mso-position-vertical-relative:text;mso-width-percent:0;mso-height-percent:0;mso-width-relative:margin;mso-height-relative:margin;v-text-anchor:middle" o:gfxdata="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" filled="f" strokecolor="#2f5496 [2408]" strokeweight="3pt">
+              <v:oval w14:anchorId="5D83A1A3" id="Oval 29" o:spid="_x0000_s1026" style="position:absolute;margin-left:106.45pt;margin-top:117.5pt;width:51.75pt;height:24.75pt;z-index:251687936;visibility:visible;mso-wrap-style:square;mso-width-percent:0;mso-height-percent:0;mso-wrap-distance-left:9pt;mso-wrap-distance-top:0;mso-wrap-distance-right:9pt;mso-wrap-distance-bottom:0;mso-position-horizontal:absolute;mso-position-horizontal-relative:text;mso-position-vertical:absolute;mso-position-vertical-relative:text;mso-width-percent:0;mso-height-percent:0;mso-width-relative:margin;mso-height-relative:margin;v-text-anchor:middle" o:gfxdata="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" filled="f" strokecolor="#2f5496 [2408]" strokeweight="3pt">
                 <v:stroke joinstyle="miter"/>
               </v:oval>
             </w:pict>
@@ -2260,7 +2257,7 @@
           </mc:Choice>
           <mc:Fallback>
             <w:pict>
-              <v:oval w14:anchorId="39935464" id="Oval 27" o:spid="_x0000_s1026" style="position:absolute;margin-left:84pt;margin-top:89.5pt;width:73.5pt;height:24pt;z-index:251683840;visibility:visible;mso-wrap-style:square;mso-width-percent:0;mso-height-percent:0;mso-wrap-distance-left:9pt;mso-wrap-distance-top:0;mso-wrap-distance-right:9pt;mso-wrap-distance-bottom:0;mso-position-horizontal:absolute;mso-position-horizontal-relative:text;mso-position-vertical:absolute;mso-position-vertical-relative:text;mso-width-percent:0;mso-height-percent:0;mso-width-relative:margin;mso-height-relative:margin;v-text-anchor:middle" o:gfxdata="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" filled="f" strokecolor="#538135 [2409]" strokeweight="3pt">
+              <v:oval w14:anchorId="60C7FD02" id="Oval 27" o:spid="_x0000_s1026" style="position:absolute;margin-left:84pt;margin-top:89.5pt;width:73.5pt;height:24pt;z-index:251683840;visibility:visible;mso-wrap-style:square;mso-width-percent:0;mso-height-percent:0;mso-wrap-distance-left:9pt;mso-wrap-distance-top:0;mso-wrap-distance-right:9pt;mso-wrap-distance-bottom:0;mso-position-horizontal:absolute;mso-position-horizontal-relative:text;mso-position-vertical:absolute;mso-position-vertical-relative:text;mso-width-percent:0;mso-height-percent:0;mso-width-relative:margin;mso-height-relative:margin;v-text-anchor:middle" o:gfxdata="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" filled="f" strokecolor="#538135 [2409]" strokeweight="3pt">
                 <v:stroke joinstyle="miter"/>
               </v:oval>
             </w:pict>
@@ -2451,7 +2448,7 @@
           </mc:Choice>
           <mc:Fallback>
             <w:pict>
-              <v:oval w14:anchorId="6C580D7D" id="Oval 25" o:spid="_x0000_s1026" style="position:absolute;margin-left:48pt;margin-top:232.25pt;width:73.5pt;height:24pt;z-index:251680768;visibility:visible;mso-wrap-style:square;mso-width-percent:0;mso-height-percent:0;mso-wrap-distance-left:9pt;mso-wrap-distance-top:0;mso-wrap-distance-right:9pt;mso-wrap-distance-bottom:0;mso-position-horizontal:absolute;mso-position-horizontal-relative:text;mso-position-vertical:absolute;mso-position-vertical-relative:text;mso-width-percent:0;mso-height-percent:0;mso-width-relative:margin;mso-height-relative:margin;v-text-anchor:middle" o:gfxdata="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" filled="f" strokecolor="red" strokeweight="3pt">
+              <v:oval w14:anchorId="7AF7D1A4" id="Oval 25" o:spid="_x0000_s1026" style="position:absolute;margin-left:48pt;margin-top:232.25pt;width:73.5pt;height:24pt;z-index:251680768;visibility:visible;mso-wrap-style:square;mso-width-percent:0;mso-height-percent:0;mso-wrap-distance-left:9pt;mso-wrap-distance-top:0;mso-wrap-distance-right:9pt;mso-wrap-distance-bottom:0;mso-position-horizontal:absolute;mso-position-horizontal-relative:text;mso-position-vertical:absolute;mso-position-vertical-relative:text;mso-width-percent:0;mso-height-percent:0;mso-width-relative:margin;mso-height-relative:margin;v-text-anchor:middle" o:gfxdata="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" filled="f" strokecolor="red" strokeweight="3pt">
                 <v:stroke joinstyle="miter"/>
               </v:oval>
             </w:pict>
@@ -2732,7 +2729,6 @@
         </w:numPr>
       </w:pPr>
       <w:r>
-        <w:lastRenderedPageBreak/>
         <w:t xml:space="preserve">Summary Information </w:t>
       </w:r>
     </w:p>
@@ -2921,7 +2917,7 @@
           </mc:Choice>
           <mc:Fallback>
             <w:pict>
-              <v:oval w14:anchorId="71E30124" id="Oval 2" o:spid="_x0000_s1026" style="position:absolute;margin-left:16.5pt;margin-top:185.75pt;width:73.5pt;height:24pt;z-index:251692032;visibility:visible;mso-wrap-style:square;mso-width-percent:0;mso-height-percent:0;mso-wrap-distance-left:9pt;mso-wrap-distance-top:0;mso-wrap-distance-right:9pt;mso-wrap-distance-bottom:0;mso-position-horizontal:absolute;mso-position-horizontal-relative:text;mso-position-vertical:absolute;mso-position-vertical-relative:text;mso-width-percent:0;mso-height-percent:0;mso-width-relative:margin;mso-height-relative:margin;v-text-anchor:middle" o:gfxdata="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" filled="f" strokecolor="red" strokeweight="3pt">
+              <v:oval w14:anchorId="4FBC702C" id="Oval 2" o:spid="_x0000_s1026" style="position:absolute;margin-left:16.5pt;margin-top:185.75pt;width:73.5pt;height:24pt;z-index:251692032;visibility:visible;mso-wrap-style:square;mso-width-percent:0;mso-height-percent:0;mso-wrap-distance-left:9pt;mso-wrap-distance-top:0;mso-wrap-distance-right:9pt;mso-wrap-distance-bottom:0;mso-position-horizontal:absolute;mso-position-horizontal-relative:text;mso-position-vertical:absolute;mso-position-vertical-relative:text;mso-width-percent:0;mso-height-percent:0;mso-width-relative:margin;mso-height-relative:margin;v-text-anchor:middle" o:gfxdata="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" filled="f" strokecolor="red" strokeweight="3pt">
                 <v:stroke joinstyle="miter"/>
               </v:oval>
             </w:pict>
@@ -3448,7 +3444,7 @@
           </mc:Choice>
           <mc:Fallback>
             <w:pict>
-              <v:oval w14:anchorId="13A88B9A" id="Oval 21" o:spid="_x0000_s1026" style="position:absolute;margin-left:225.7pt;margin-top:2.75pt;width:116.25pt;height:24pt;z-index:251697152;visibility:visible;mso-wrap-style:square;mso-width-percent:0;mso-height-percent:0;mso-wrap-distance-left:9pt;mso-wrap-distance-top:0;mso-wrap-distance-right:9pt;mso-wrap-distance-bottom:0;mso-position-horizontal:absolute;mso-position-horizontal-relative:text;mso-position-vertical:absolute;mso-position-vertical-relative:text;mso-width-percent:0;mso-height-percent:0;mso-width-relative:margin;mso-height-relative:margin;v-text-anchor:middle" o:gfxdata="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" filled="f" strokecolor="red" strokeweight="3pt">
+              <v:oval w14:anchorId="38DF95B2" id="Oval 21" o:spid="_x0000_s1026" style="position:absolute;margin-left:225.7pt;margin-top:2.75pt;width:116.25pt;height:24pt;z-index:251697152;visibility:visible;mso-wrap-style:square;mso-width-percent:0;mso-height-percent:0;mso-wrap-distance-left:9pt;mso-wrap-distance-top:0;mso-wrap-distance-right:9pt;mso-wrap-distance-bottom:0;mso-position-horizontal:absolute;mso-position-horizontal-relative:text;mso-position-vertical:absolute;mso-position-vertical-relative:text;mso-width-percent:0;mso-height-percent:0;mso-width-relative:margin;mso-height-relative:margin;v-text-anchor:middle" o:gfxdata="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" filled="f" strokecolor="red" strokeweight="3pt">
                 <v:stroke joinstyle="miter"/>
               </v:oval>
             </w:pict>
@@ -3619,7 +3615,7 @@
           </mc:Choice>
           <mc:Fallback>
             <w:pict>
-              <v:oval w14:anchorId="34F9ACE3" id="Oval 34" o:spid="_x0000_s1026" style="position:absolute;margin-left:228pt;margin-top:66.05pt;width:116.25pt;height:24pt;z-index:251699200;visibility:visible;mso-wrap-style:square;mso-width-percent:0;mso-height-percent:0;mso-wrap-distance-left:9pt;mso-wrap-distance-top:0;mso-wrap-distance-right:9pt;mso-wrap-distance-bottom:0;mso-position-horizontal:absolute;mso-position-horizontal-relative:text;mso-position-vertical:absolute;mso-position-vertical-relative:text;mso-width-percent:0;mso-height-percent:0;mso-width-relative:margin;mso-height-relative:margin;v-text-anchor:middle" o:gfxdata="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" filled="f" strokecolor="red" strokeweight="3pt">
+              <v:oval w14:anchorId="44A5E07A" id="Oval 34" o:spid="_x0000_s1026" style="position:absolute;margin-left:228pt;margin-top:66.05pt;width:116.25pt;height:24pt;z-index:251699200;visibility:visible;mso-wrap-style:square;mso-width-percent:0;mso-height-percent:0;mso-wrap-distance-left:9pt;mso-wrap-distance-top:0;mso-wrap-distance-right:9pt;mso-wrap-distance-bottom:0;mso-position-horizontal:absolute;mso-position-horizontal-relative:text;mso-position-vertical:absolute;mso-position-vertical-relative:text;mso-width-percent:0;mso-height-percent:0;mso-width-relative:margin;mso-height-relative:margin;v-text-anchor:middle" o:gfxdata="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" filled="f" strokecolor="red" strokeweight="3pt">
                 <v:stroke joinstyle="miter"/>
               </v:oval>
             </w:pict>
@@ -3830,13 +3826,7 @@
         <w:ind w:left="360"/>
       </w:pPr>
       <w:r>
-        <w:t xml:space="preserve">To query the summary in the database, select </w:t>
-      </w:r>
-      <w:r>
-        <w:t xml:space="preserve">File - &gt; Run query </w:t>
-      </w:r>
-      <w:r>
-        <w:t xml:space="preserve">in the Main window.  The query UI will be prompted as shown in Figure 15. </w:t>
+        <w:t xml:space="preserve">To query the summary in the database, select File - &gt; Run query in the Main window.  The query UI will be prompted as shown in Figure 15. </w:t>
       </w:r>
       <w:r>
         <w:t xml:space="preserve"> </w:t>
@@ -3859,8 +3849,18 @@
       <w:r>
         <w:t xml:space="preserve">Step 2: click “Query” button.  </w:t>
       </w:r>
-      <w:bookmarkStart w:id="0" w:name="_GoBack"/>
-      <w:bookmarkEnd w:id="0"/>
+    </w:p>
+    <w:p>
+      <w:pPr>
+        <w:pStyle w:val="ListParagraph"/>
+        <w:ind w:left="360"/>
+      </w:pPr>
+    </w:p>
+    <w:p>
+      <w:pPr>
+        <w:pStyle w:val="ListParagraph"/>
+        <w:ind w:left="360"/>
+      </w:pPr>
     </w:p>
     <w:p/>
     <w:p>
@@ -3877,7 +3877,6 @@
         <w:rPr>
           <w:noProof/>
         </w:rPr>
-        <w:lastRenderedPageBreak/>
         <w:drawing>
           <wp:inline distT="0" distB="0" distL="0" distR="0" wp14:anchorId="30EC6603" wp14:editId="4E70D673">
             <wp:extent cx="2543175" cy="3564298"/>
@@ -3967,9 +3966,6 @@
       <w:pPr>
         <w:pStyle w:val="ListParagraph"/>
         <w:ind w:left="360"/>
-        <w:rPr>
-          <w:rFonts w:hint="eastAsia"/>
-        </w:rPr>
       </w:pPr>
       <w:r>
         <w:t xml:space="preserve">Figure 15. </w:t>

--- a/Documentation/TestCases/EASTWeb_V2.0_manual_draft1.docx
+++ b/Documentation/TestCases/EASTWeb_V2.0_manual_draft1.docx
@@ -2,6 +2,391 @@
 <file path=word/document.xml><?xml version="1.0" encoding="utf-8"?>
 <w:document xmlns:wpc="http://schemas.microsoft.com/office/word/2010/wordprocessingCanvas" xmlns:mc="http://schemas.openxmlformats.org/markup-compatibility/2006" xmlns:o="urn:schemas-microsoft-com:office:office" xmlns:r="http://schemas.openxmlformats.org/officeDocument/2006/relationships" xmlns:m="http://schemas.openxmlformats.org/officeDocument/2006/math" xmlns:v="urn:schemas-microsoft-com:vml" xmlns:wp14="http://schemas.microsoft.com/office/word/2010/wordprocessingDrawing" xmlns:wp="http://schemas.openxmlformats.org/drawingml/2006/wordprocessingDrawing" xmlns:w10="urn:schemas-microsoft-com:office:word" xmlns:w="http://schemas.openxmlformats.org/wordprocessingml/2006/main" xmlns:w14="http://schemas.microsoft.com/office/word/2010/wordml" xmlns:w15="http://schemas.microsoft.com/office/word/2012/wordml" xmlns:wpg="http://schemas.microsoft.com/office/word/2010/wordprocessingGroup" xmlns:wpi="http://schemas.microsoft.com/office/word/2010/wordprocessingInk" xmlns:wne="http://schemas.microsoft.com/office/word/2006/wordml" xmlns:wps="http://schemas.microsoft.com/office/word/2010/wordprocessingShape" mc:Ignorable="w14 w15 wp14">
   <w:body>
+    <w:p>
+      <w:pPr>
+        <w:rPr>
+          <w:noProof/>
+        </w:rPr>
+      </w:pPr>
+      <w:r>
+        <w:rPr>
+          <w:rFonts w:hint="eastAsia"/>
+          <w:noProof/>
+        </w:rPr>
+        <w:t xml:space="preserve">The </w:t>
+      </w:r>
+      <w:r>
+        <w:rPr>
+          <w:noProof/>
+        </w:rPr>
+        <w:t>location od EASTWeb V2 on Rosa.</w:t>
+      </w:r>
+    </w:p>
+    <w:p>
+      <w:pPr>
+        <w:pStyle w:val="ListParagraph"/>
+        <w:numPr>
+          <w:ilvl w:val="0"/>
+          <w:numId w:val="3"/>
+        </w:numPr>
+        <w:rPr>
+          <w:noProof/>
+        </w:rPr>
+      </w:pPr>
+      <w:r>
+        <w:rPr>
+          <w:noProof/>
+        </w:rPr>
+        <w:t>Use “Remote desktop connection” to Rosa.</w:t>
+      </w:r>
+    </w:p>
+    <w:p>
+      <w:pPr>
+        <w:pStyle w:val="ListParagraph"/>
+        <w:numPr>
+          <w:ilvl w:val="0"/>
+          <w:numId w:val="3"/>
+        </w:numPr>
+        <w:rPr>
+          <w:noProof/>
+        </w:rPr>
+      </w:pPr>
+      <w:r>
+        <w:rPr>
+          <w:noProof/>
+        </w:rPr>
+        <w:t>Go to Disk C and find “eastweb_v2”   (as shown in Figue 0_1)</w:t>
+      </w:r>
+    </w:p>
+    <w:p>
+      <w:pPr>
+        <w:rPr>
+          <w:b/>
+          <w:sz w:val="28"/>
+          <w:szCs w:val="28"/>
+        </w:rPr>
+      </w:pPr>
+      <w:r>
+        <w:rPr>
+          <w:noProof/>
+        </w:rPr>
+        <mc:AlternateContent>
+          <mc:Choice Requires="wps">
+            <w:drawing>
+              <wp:anchor distT="0" distB="0" distL="114300" distR="114300" simplePos="0" relativeHeight="251700224" behindDoc="0" locked="0" layoutInCell="1" allowOverlap="1">
+                <wp:simplePos x="0" y="0"/>
+                <wp:positionH relativeFrom="column">
+                  <wp:posOffset>1457325</wp:posOffset>
+                </wp:positionH>
+                <wp:positionV relativeFrom="paragraph">
+                  <wp:posOffset>1197610</wp:posOffset>
+                </wp:positionV>
+                <wp:extent cx="866775" cy="171450"/>
+                <wp:effectExtent l="0" t="0" r="28575" b="19050"/>
+                <wp:wrapNone/>
+                <wp:docPr id="41" name="Oval 41"/>
+                <wp:cNvGraphicFramePr/>
+                <a:graphic xmlns:a="http://schemas.openxmlformats.org/drawingml/2006/main">
+                  <a:graphicData uri="http://schemas.microsoft.com/office/word/2010/wordprocessingShape">
+                    <wps:wsp>
+                      <wps:cNvSpPr/>
+                      <wps:spPr>
+                        <a:xfrm>
+                          <a:off x="0" y="0"/>
+                          <a:ext cx="866775" cy="171450"/>
+                        </a:xfrm>
+                        <a:prstGeom prst="ellipse">
+                          <a:avLst/>
+                        </a:prstGeom>
+                        <a:noFill/>
+                        <a:ln>
+                          <a:solidFill>
+                            <a:srgbClr val="FF0000"/>
+                          </a:solidFill>
+                        </a:ln>
+                      </wps:spPr>
+                      <wps:style>
+                        <a:lnRef idx="2">
+                          <a:schemeClr val="accent1">
+                            <a:shade val="50000"/>
+                          </a:schemeClr>
+                        </a:lnRef>
+                        <a:fillRef idx="1">
+                          <a:schemeClr val="accent1"/>
+                        </a:fillRef>
+                        <a:effectRef idx="0">
+                          <a:schemeClr val="accent1"/>
+                        </a:effectRef>
+                        <a:fontRef idx="minor">
+                          <a:schemeClr val="lt1"/>
+                        </a:fontRef>
+                      </wps:style>
+                      <wps:bodyPr rot="0" spcFirstLastPara="0" vertOverflow="overflow" horzOverflow="overflow" vert="horz" wrap="square" lIns="91440" tIns="45720" rIns="91440" bIns="45720" numCol="1" spcCol="0" rtlCol="0" fromWordArt="0" anchor="ctr" anchorCtr="0" forceAA="0" compatLnSpc="1">
+                        <a:prstTxWarp prst="textNoShape">
+                          <a:avLst/>
+                        </a:prstTxWarp>
+                        <a:noAutofit/>
+                      </wps:bodyPr>
+                    </wps:wsp>
+                  </a:graphicData>
+                </a:graphic>
+              </wp:anchor>
+            </w:drawing>
+          </mc:Choice>
+          <mc:Fallback>
+            <w:pict>
+              <v:oval w14:anchorId="04912D58" id="Oval 41" o:spid="_x0000_s1026" style="position:absolute;margin-left:114.75pt;margin-top:94.3pt;width:68.25pt;height:13.5pt;z-index:251700224;visibility:visible;mso-wrap-style:square;mso-wrap-distance-left:9pt;mso-wrap-distance-top:0;mso-wrap-distance-right:9pt;mso-wrap-distance-bottom:0;mso-position-horizontal:absolute;mso-position-horizontal-relative:text;mso-position-vertical:absolute;mso-position-vertical-relative:text;v-text-anchor:middle" o:gfxdata="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" filled="f" strokecolor="red" strokeweight="1pt">
+                <v:stroke joinstyle="miter"/>
+              </v:oval>
+            </w:pict>
+          </mc:Fallback>
+        </mc:AlternateContent>
+      </w:r>
+      <w:r>
+        <w:rPr>
+          <w:noProof/>
+        </w:rPr>
+        <w:drawing>
+          <wp:inline distT="0" distB="0" distL="0" distR="0" wp14:anchorId="06EE4748" wp14:editId="7E314781">
+            <wp:extent cx="5943600" cy="2816225"/>
+            <wp:effectExtent l="0" t="0" r="0" b="3175"/>
+            <wp:docPr id="39" name="Picture 39"/>
+            <wp:cNvGraphicFramePr>
+              <a:graphicFrameLocks xmlns:a="http://schemas.openxmlformats.org/drawingml/2006/main" noChangeAspect="1"/>
+            </wp:cNvGraphicFramePr>
+            <a:graphic xmlns:a="http://schemas.openxmlformats.org/drawingml/2006/main">
+              <a:graphicData uri="http://schemas.openxmlformats.org/drawingml/2006/picture">
+                <pic:pic xmlns:pic="http://schemas.openxmlformats.org/drawingml/2006/picture">
+                  <pic:nvPicPr>
+                    <pic:cNvPr id="1" name=""/>
+                    <pic:cNvPicPr/>
+                  </pic:nvPicPr>
+                  <pic:blipFill>
+                    <a:blip r:embed="rId5"/>
+                    <a:stretch>
+                      <a:fillRect/>
+                    </a:stretch>
+                  </pic:blipFill>
+                  <pic:spPr>
+                    <a:xfrm>
+                      <a:off x="0" y="0"/>
+                      <a:ext cx="5943600" cy="2816225"/>
+                    </a:xfrm>
+                    <a:prstGeom prst="rect">
+                      <a:avLst/>
+                    </a:prstGeom>
+                  </pic:spPr>
+                </pic:pic>
+              </a:graphicData>
+            </a:graphic>
+          </wp:inline>
+        </w:drawing>
+      </w:r>
+    </w:p>
+    <w:p>
+      <w:pPr>
+        <w:pStyle w:val="ListParagraph"/>
+        <w:jc w:val="center"/>
+      </w:pPr>
+      <w:r>
+        <w:t>Figure 0_1.  Location of EASTWeb_v2</w:t>
+      </w:r>
+    </w:p>
+    <w:p>
+      <w:pPr>
+        <w:pStyle w:val="ListParagraph"/>
+        <w:jc w:val="center"/>
+      </w:pPr>
+    </w:p>
+    <w:p>
+      <w:pPr>
+        <w:pStyle w:val="ListParagraph"/>
+        <w:numPr>
+          <w:ilvl w:val="0"/>
+          <w:numId w:val="3"/>
+        </w:numPr>
+        <w:rPr>
+          <w:noProof/>
+        </w:rPr>
+      </w:pPr>
+      <w:r>
+        <w:rPr>
+          <w:noProof/>
+        </w:rPr>
+        <w:t xml:space="preserve">Open the eastweb_v2 folder, scroll down and find the batch file “Run EASTWeb” (as shown on Figure 0_2).  Double click it and the Main window (as shown in Figure 1) will be prompted. </w:t>
+      </w:r>
+    </w:p>
+    <w:p>
+      <w:pPr>
+        <w:rPr>
+          <w:b/>
+          <w:sz w:val="28"/>
+          <w:szCs w:val="28"/>
+        </w:rPr>
+      </w:pPr>
+      <w:r>
+        <w:rPr>
+          <w:noProof/>
+        </w:rPr>
+        <mc:AlternateContent>
+          <mc:Choice Requires="wps">
+            <w:drawing>
+              <wp:anchor distT="0" distB="0" distL="114300" distR="114300" simplePos="0" relativeHeight="251701248" behindDoc="0" locked="0" layoutInCell="1" allowOverlap="1">
+                <wp:simplePos x="0" y="0"/>
+                <wp:positionH relativeFrom="column">
+                  <wp:posOffset>981075</wp:posOffset>
+                </wp:positionH>
+                <wp:positionV relativeFrom="paragraph">
+                  <wp:posOffset>777875</wp:posOffset>
+                </wp:positionV>
+                <wp:extent cx="1114425" cy="209550"/>
+                <wp:effectExtent l="0" t="0" r="28575" b="19050"/>
+                <wp:wrapNone/>
+                <wp:docPr id="42" name="Oval 42"/>
+                <wp:cNvGraphicFramePr/>
+                <a:graphic xmlns:a="http://schemas.openxmlformats.org/drawingml/2006/main">
+                  <a:graphicData uri="http://schemas.microsoft.com/office/word/2010/wordprocessingShape">
+                    <wps:wsp>
+                      <wps:cNvSpPr/>
+                      <wps:spPr>
+                        <a:xfrm>
+                          <a:off x="0" y="0"/>
+                          <a:ext cx="1114425" cy="209550"/>
+                        </a:xfrm>
+                        <a:prstGeom prst="ellipse">
+                          <a:avLst/>
+                        </a:prstGeom>
+                        <a:noFill/>
+                        <a:ln>
+                          <a:solidFill>
+                            <a:srgbClr val="FF0000"/>
+                          </a:solidFill>
+                        </a:ln>
+                      </wps:spPr>
+                      <wps:style>
+                        <a:lnRef idx="2">
+                          <a:schemeClr val="accent1">
+                            <a:shade val="50000"/>
+                          </a:schemeClr>
+                        </a:lnRef>
+                        <a:fillRef idx="1">
+                          <a:schemeClr val="accent1"/>
+                        </a:fillRef>
+                        <a:effectRef idx="0">
+                          <a:schemeClr val="accent1"/>
+                        </a:effectRef>
+                        <a:fontRef idx="minor">
+                          <a:schemeClr val="lt1"/>
+                        </a:fontRef>
+                      </wps:style>
+                      <wps:bodyPr rot="0" spcFirstLastPara="0" vertOverflow="overflow" horzOverflow="overflow" vert="horz" wrap="square" lIns="91440" tIns="45720" rIns="91440" bIns="45720" numCol="1" spcCol="0" rtlCol="0" fromWordArt="0" anchor="ctr" anchorCtr="0" forceAA="0" compatLnSpc="1">
+                        <a:prstTxWarp prst="textNoShape">
+                          <a:avLst/>
+                        </a:prstTxWarp>
+                        <a:noAutofit/>
+                      </wps:bodyPr>
+                    </wps:wsp>
+                  </a:graphicData>
+                </a:graphic>
+                <wp14:sizeRelV relativeFrom="margin">
+                  <wp14:pctHeight>0</wp14:pctHeight>
+                </wp14:sizeRelV>
+              </wp:anchor>
+            </w:drawing>
+          </mc:Choice>
+          <mc:Fallback>
+            <w:pict>
+              <v:oval w14:anchorId="150F92D5" id="Oval 42" o:spid="_x0000_s1026" style="position:absolute;margin-left:77.25pt;margin-top:61.25pt;width:87.75pt;height:16.5pt;z-index:251701248;visibility:visible;mso-wrap-style:square;mso-height-percent:0;mso-wrap-distance-left:9pt;mso-wrap-distance-top:0;mso-wrap-distance-right:9pt;mso-wrap-distance-bottom:0;mso-position-horizontal:absolute;mso-position-horizontal-relative:text;mso-position-vertical:absolute;mso-position-vertical-relative:text;mso-height-percent:0;mso-height-relative:margin;v-text-anchor:middle" o:gfxdata="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" filled="f" strokecolor="red" strokeweight="1pt">
+                <v:stroke joinstyle="miter"/>
+              </v:oval>
+            </w:pict>
+          </mc:Fallback>
+        </mc:AlternateContent>
+      </w:r>
+      <w:r>
+        <w:rPr>
+          <w:noProof/>
+        </w:rPr>
+        <w:drawing>
+          <wp:inline distT="0" distB="0" distL="0" distR="0" wp14:anchorId="11F26399" wp14:editId="1AE39450">
+            <wp:extent cx="5943600" cy="1458595"/>
+            <wp:effectExtent l="0" t="0" r="0" b="8255"/>
+            <wp:docPr id="40" name="Picture 40"/>
+            <wp:cNvGraphicFramePr>
+              <a:graphicFrameLocks xmlns:a="http://schemas.openxmlformats.org/drawingml/2006/main" noChangeAspect="1"/>
+            </wp:cNvGraphicFramePr>
+            <a:graphic xmlns:a="http://schemas.openxmlformats.org/drawingml/2006/main">
+              <a:graphicData uri="http://schemas.openxmlformats.org/drawingml/2006/picture">
+                <pic:pic xmlns:pic="http://schemas.openxmlformats.org/drawingml/2006/picture">
+                  <pic:nvPicPr>
+                    <pic:cNvPr id="1" name=""/>
+                    <pic:cNvPicPr/>
+                  </pic:nvPicPr>
+                  <pic:blipFill>
+                    <a:blip r:embed="rId6"/>
+                    <a:stretch>
+                      <a:fillRect/>
+                    </a:stretch>
+                  </pic:blipFill>
+                  <pic:spPr>
+                    <a:xfrm>
+                      <a:off x="0" y="0"/>
+                      <a:ext cx="5943600" cy="1458595"/>
+                    </a:xfrm>
+                    <a:prstGeom prst="rect">
+                      <a:avLst/>
+                    </a:prstGeom>
+                  </pic:spPr>
+                </pic:pic>
+              </a:graphicData>
+            </a:graphic>
+          </wp:inline>
+        </w:drawing>
+      </w:r>
+    </w:p>
+    <w:p>
+      <w:pPr>
+        <w:pStyle w:val="ListParagraph"/>
+        <w:jc w:val="center"/>
+      </w:pPr>
+      <w:r>
+        <w:t xml:space="preserve">Figure 0_1.  </w:t>
+      </w:r>
+      <w:r>
+        <w:t xml:space="preserve">Run </w:t>
+      </w:r>
+      <w:proofErr w:type="spellStart"/>
+      <w:r>
+        <w:t>EASTWeb</w:t>
+      </w:r>
+      <w:proofErr w:type="spellEnd"/>
+    </w:p>
+    <w:p>
+      <w:pPr>
+        <w:rPr>
+          <w:b/>
+          <w:sz w:val="28"/>
+          <w:szCs w:val="28"/>
+        </w:rPr>
+      </w:pPr>
+    </w:p>
+    <w:p>
+      <w:pPr>
+        <w:rPr>
+          <w:b/>
+          <w:sz w:val="28"/>
+          <w:szCs w:val="28"/>
+        </w:rPr>
+      </w:pPr>
+      <w:r>
+        <w:rPr>
+          <w:b/>
+          <w:sz w:val="28"/>
+          <w:szCs w:val="28"/>
+        </w:rPr>
+        <w:br w:type="page"/>
+      </w:r>
+    </w:p>
     <w:p>
       <w:pPr>
         <w:pStyle w:val="ListParagraph"/>
@@ -71,7 +456,7 @@
                     <pic:cNvPicPr/>
                   </pic:nvPicPr>
                   <pic:blipFill>
-                    <a:blip r:embed="rId5"/>
+                    <a:blip r:embed="rId7"/>
                     <a:stretch>
                       <a:fillRect/>
                     </a:stretch>
@@ -385,7 +770,7 @@
           </mc:Choice>
           <mc:Fallback>
             <w:pict>
-              <v:oval w14:anchorId="18FB2958" id="Oval 4" o:spid="_x0000_s1026" style="position:absolute;margin-left:-3pt;margin-top:11.2pt;width:26.25pt;height:21.75pt;z-index:251659264;visibility:visible;mso-wrap-style:square;mso-width-percent:0;mso-height-percent:0;mso-wrap-distance-left:9pt;mso-wrap-distance-top:0;mso-wrap-distance-right:9pt;mso-wrap-distance-bottom:0;mso-position-horizontal:absolute;mso-position-horizontal-relative:text;mso-position-vertical:absolute;mso-position-vertical-relative:text;mso-width-percent:0;mso-height-percent:0;mso-width-relative:margin;mso-height-relative:margin;v-text-anchor:middle" o:gfxdata="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" filled="f" strokecolor="red" strokeweight="2.25pt">
+              <v:oval w14:anchorId="1E6BEBB0" id="Oval 4" o:spid="_x0000_s1026" style="position:absolute;margin-left:-3pt;margin-top:11.2pt;width:26.25pt;height:21.75pt;z-index:251659264;visibility:visible;mso-wrap-style:square;mso-width-percent:0;mso-height-percent:0;mso-wrap-distance-left:9pt;mso-wrap-distance-top:0;mso-wrap-distance-right:9pt;mso-wrap-distance-bottom:0;mso-position-horizontal:absolute;mso-position-horizontal-relative:text;mso-position-vertical:absolute;mso-position-vertical-relative:text;mso-width-percent:0;mso-height-percent:0;mso-width-relative:margin;mso-height-relative:margin;v-text-anchor:middle" o:gfxdata="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" filled="f" strokecolor="red" strokeweight="2.25pt">
                 <v:stroke joinstyle="miter"/>
               </v:oval>
             </w:pict>
@@ -412,7 +797,7 @@
                     <pic:cNvPicPr/>
                   </pic:nvPicPr>
                   <pic:blipFill>
-                    <a:blip r:embed="rId6"/>
+                    <a:blip r:embed="rId8"/>
                     <a:stretch>
                       <a:fillRect/>
                     </a:stretch>
@@ -532,7 +917,7 @@
           </mc:Choice>
           <mc:Fallback>
             <w:pict>
-              <v:oval w14:anchorId="5926DA45" id="Oval 9" o:spid="_x0000_s1026" style="position:absolute;margin-left:137.25pt;margin-top:65pt;width:135.75pt;height:17.25pt;z-index:251664384;visibility:visible;mso-wrap-style:square;mso-height-percent:0;mso-wrap-distance-left:9pt;mso-wrap-distance-top:0;mso-wrap-distance-right:9pt;mso-wrap-distance-bottom:0;mso-position-horizontal:absolute;mso-position-horizontal-relative:text;mso-position-vertical:absolute;mso-position-vertical-relative:text;mso-height-percent:0;mso-height-relative:margin;v-text-anchor:middle" o:gfxdata="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" filled="f" strokecolor="#538135 [2409]" strokeweight="3pt">
+              <v:oval w14:anchorId="25F35FD5" id="Oval 9" o:spid="_x0000_s1026" style="position:absolute;margin-left:137.25pt;margin-top:65pt;width:135.75pt;height:17.25pt;z-index:251664384;visibility:visible;mso-wrap-style:square;mso-height-percent:0;mso-wrap-distance-left:9pt;mso-wrap-distance-top:0;mso-wrap-distance-right:9pt;mso-wrap-distance-bottom:0;mso-position-horizontal:absolute;mso-position-horizontal-relative:text;mso-position-vertical:absolute;mso-position-vertical-relative:text;mso-height-percent:0;mso-height-relative:margin;v-text-anchor:middle" o:gfxdata="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" filled="f" strokecolor="#538135 [2409]" strokeweight="3pt">
                 <v:stroke joinstyle="miter"/>
               </v:oval>
             </w:pict>
@@ -613,7 +998,7 @@
           </mc:Choice>
           <mc:Fallback>
             <w:pict>
-              <v:oval w14:anchorId="3E392DBE" id="Oval 8" o:spid="_x0000_s1026" style="position:absolute;margin-left:138pt;margin-top:47.75pt;width:135.75pt;height:14.25pt;z-index:251662336;visibility:visible;mso-wrap-style:square;mso-height-percent:0;mso-wrap-distance-left:9pt;mso-wrap-distance-top:0;mso-wrap-distance-right:9pt;mso-wrap-distance-bottom:0;mso-position-horizontal:absolute;mso-position-horizontal-relative:text;mso-position-vertical:absolute;mso-position-vertical-relative:text;mso-height-percent:0;mso-height-relative:margin;v-text-anchor:middle" o:gfxdata="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" filled="f" strokecolor="#c45911 [2405]" strokeweight="3pt">
+              <v:oval w14:anchorId="67FFC616" id="Oval 8" o:spid="_x0000_s1026" style="position:absolute;margin-left:138pt;margin-top:47.75pt;width:135.75pt;height:14.25pt;z-index:251662336;visibility:visible;mso-wrap-style:square;mso-height-percent:0;mso-wrap-distance-left:9pt;mso-wrap-distance-top:0;mso-wrap-distance-right:9pt;mso-wrap-distance-bottom:0;mso-position-horizontal:absolute;mso-position-horizontal-relative:text;mso-position-vertical:absolute;mso-position-vertical-relative:text;mso-height-percent:0;mso-height-relative:margin;v-text-anchor:middle" o:gfxdata="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" filled="f" strokecolor="#c45911 [2405]" strokeweight="3pt">
                 <v:stroke joinstyle="miter"/>
               </v:oval>
             </w:pict>
@@ -697,7 +1082,7 @@
           </mc:Choice>
           <mc:Fallback>
             <w:pict>
-              <v:oval w14:anchorId="60F45525" id="Oval 13" o:spid="_x0000_s1026" style="position:absolute;margin-left:291pt;margin-top:65.7pt;width:33pt;height:20.25pt;z-index:251671552;visibility:visible;mso-wrap-style:square;mso-width-percent:0;mso-height-percent:0;mso-wrap-distance-left:9pt;mso-wrap-distance-top:0;mso-wrap-distance-right:9pt;mso-wrap-distance-bottom:0;mso-position-horizontal:absolute;mso-position-horizontal-relative:text;mso-position-vertical:absolute;mso-position-vertical-relative:text;mso-width-percent:0;mso-height-percent:0;mso-width-relative:margin;mso-height-relative:margin;v-text-anchor:middle" o:gfxdata="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" filled="f" strokecolor="#538135 [2409]" strokeweight="3pt">
+              <v:oval w14:anchorId="7D0E77C6" id="Oval 13" o:spid="_x0000_s1026" style="position:absolute;margin-left:291pt;margin-top:65.7pt;width:33pt;height:20.25pt;z-index:251671552;visibility:visible;mso-wrap-style:square;mso-width-percent:0;mso-height-percent:0;mso-wrap-distance-left:9pt;mso-wrap-distance-top:0;mso-wrap-distance-right:9pt;mso-wrap-distance-bottom:0;mso-position-horizontal:absolute;mso-position-horizontal-relative:text;mso-position-vertical:absolute;mso-position-vertical-relative:text;mso-width-percent:0;mso-height-percent:0;mso-width-relative:margin;mso-height-relative:margin;v-text-anchor:middle" o:gfxdata="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" filled="f" strokecolor="#538135 [2409]" strokeweight="3pt">
                 <v:stroke joinstyle="miter"/>
               </v:oval>
             </w:pict>
@@ -776,7 +1161,7 @@
           </mc:Choice>
           <mc:Fallback>
             <w:pict>
-              <v:oval w14:anchorId="23C43338" id="Oval 7" o:spid="_x0000_s1026" style="position:absolute;margin-left:139.5pt;margin-top:28.25pt;width:135.75pt;height:19.5pt;z-index:251660288;visibility:visible;mso-wrap-style:square;mso-height-percent:0;mso-wrap-distance-left:9pt;mso-wrap-distance-top:0;mso-wrap-distance-right:9pt;mso-wrap-distance-bottom:0;mso-position-horizontal:absolute;mso-position-horizontal-relative:text;mso-position-vertical:absolute;mso-position-vertical-relative:text;mso-height-percent:0;mso-height-relative:margin;v-text-anchor:middle" o:gfxdata="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" filled="f" strokecolor="red" strokeweight="3pt">
+              <v:oval w14:anchorId="1AF9ADCD" id="Oval 7" o:spid="_x0000_s1026" style="position:absolute;margin-left:139.5pt;margin-top:28.25pt;width:135.75pt;height:19.5pt;z-index:251660288;visibility:visible;mso-wrap-style:square;mso-height-percent:0;mso-wrap-distance-left:9pt;mso-wrap-distance-top:0;mso-wrap-distance-right:9pt;mso-wrap-distance-bottom:0;mso-position-horizontal:absolute;mso-position-horizontal-relative:text;mso-position-vertical:absolute;mso-position-vertical-relative:text;mso-height-percent:0;mso-height-relative:margin;v-text-anchor:middle" o:gfxdata="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" filled="f" strokecolor="red" strokeweight="3pt">
                 <v:stroke joinstyle="miter"/>
               </v:oval>
             </w:pict>
@@ -1166,7 +1551,7 @@
                     <pic:cNvPicPr/>
                   </pic:nvPicPr>
                   <pic:blipFill>
-                    <a:blip r:embed="rId7"/>
+                    <a:blip r:embed="rId9"/>
                     <a:stretch>
                       <a:fillRect/>
                     </a:stretch>
@@ -1606,7 +1991,7 @@
           </mc:Choice>
           <mc:Fallback>
             <w:pict>
-              <v:oval w14:anchorId="5837C52C" id="Oval 16" o:spid="_x0000_s1026" style="position:absolute;margin-left:120.75pt;margin-top:164.05pt;width:108.75pt;height:21pt;z-index:251673600;visibility:visible;mso-wrap-style:square;mso-width-percent:0;mso-height-percent:0;mso-wrap-distance-left:9pt;mso-wrap-distance-top:0;mso-wrap-distance-right:9pt;mso-wrap-distance-bottom:0;mso-position-horizontal:absolute;mso-position-horizontal-relative:text;mso-position-vertical:absolute;mso-position-vertical-relative:text;mso-width-percent:0;mso-height-percent:0;mso-width-relative:margin;mso-height-relative:margin;v-text-anchor:middle" o:gfxdata="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" filled="f" strokecolor="red" strokeweight="3pt">
+              <v:oval w14:anchorId="71C069AC" id="Oval 16" o:spid="_x0000_s1026" style="position:absolute;margin-left:120.75pt;margin-top:164.05pt;width:108.75pt;height:21pt;z-index:251673600;visibility:visible;mso-wrap-style:square;mso-width-percent:0;mso-height-percent:0;mso-wrap-distance-left:9pt;mso-wrap-distance-top:0;mso-wrap-distance-right:9pt;mso-wrap-distance-bottom:0;mso-position-horizontal:absolute;mso-position-horizontal-relative:text;mso-position-vertical:absolute;mso-position-vertical-relative:text;mso-width-percent:0;mso-height-percent:0;mso-width-relative:margin;mso-height-relative:margin;v-text-anchor:middle" o:gfxdata="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" filled="f" strokecolor="red" strokeweight="3pt">
                 <v:stroke joinstyle="miter"/>
               </v:oval>
             </w:pict>
@@ -1633,7 +2018,7 @@
                     <pic:cNvPicPr/>
                   </pic:nvPicPr>
                   <pic:blipFill>
-                    <a:blip r:embed="rId8"/>
+                    <a:blip r:embed="rId10"/>
                     <a:stretch>
                       <a:fillRect/>
                     </a:stretch>
@@ -1786,7 +2171,7 @@
           </mc:Choice>
           <mc:Fallback>
             <w:pict>
-              <v:oval w14:anchorId="7D3E27F3" id="Oval 20" o:spid="_x0000_s1026" style="position:absolute;margin-left:28.5pt;margin-top:15.8pt;width:27pt;height:18.75pt;z-index:251678720;visibility:visible;mso-wrap-style:square;mso-wrap-distance-left:9pt;mso-wrap-distance-top:0;mso-wrap-distance-right:9pt;mso-wrap-distance-bottom:0;mso-position-horizontal:absolute;mso-position-horizontal-relative:text;mso-position-vertical:absolute;mso-position-vertical-relative:text;v-text-anchor:middle" o:gfxdata="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" filled="f" strokecolor="#7b7b7b [2406]" strokeweight="3pt">
+              <v:oval w14:anchorId="09B02481" id="Oval 20" o:spid="_x0000_s1026" style="position:absolute;margin-left:28.5pt;margin-top:15.8pt;width:27pt;height:18.75pt;z-index:251678720;visibility:visible;mso-wrap-style:square;mso-wrap-distance-left:9pt;mso-wrap-distance-top:0;mso-wrap-distance-right:9pt;mso-wrap-distance-bottom:0;mso-position-horizontal:absolute;mso-position-horizontal-relative:text;mso-position-vertical:absolute;mso-position-vertical-relative:text;v-text-anchor:middle" o:gfxdata="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" filled="f" strokecolor="#7b7b7b [2406]" strokeweight="3pt">
                 <v:stroke joinstyle="miter"/>
               </v:oval>
             </w:pict>
@@ -1813,7 +2198,7 @@
                     <pic:cNvPicPr/>
                   </pic:nvPicPr>
                   <pic:blipFill>
-                    <a:blip r:embed="rId9"/>
+                    <a:blip r:embed="rId11"/>
                     <a:stretch>
                       <a:fillRect/>
                     </a:stretch>
@@ -1907,7 +2292,7 @@
                     <pic:cNvPicPr/>
                   </pic:nvPicPr>
                   <pic:blipFill>
-                    <a:blip r:embed="rId10"/>
+                    <a:blip r:embed="rId12"/>
                     <a:stretch>
                       <a:fillRect/>
                     </a:stretch>
@@ -2064,7 +2449,7 @@
           </mc:Choice>
           <mc:Fallback>
             <w:pict>
-              <v:oval w14:anchorId="5D83A1A3" id="Oval 29" o:spid="_x0000_s1026" style="position:absolute;margin-left:106.45pt;margin-top:117.5pt;width:51.75pt;height:24.75pt;z-index:251687936;visibility:visible;mso-wrap-style:square;mso-width-percent:0;mso-height-percent:0;mso-wrap-distance-left:9pt;mso-wrap-distance-top:0;mso-wrap-distance-right:9pt;mso-wrap-distance-bottom:0;mso-position-horizontal:absolute;mso-position-horizontal-relative:text;mso-position-vertical:absolute;mso-position-vertical-relative:text;mso-width-percent:0;mso-height-percent:0;mso-width-relative:margin;mso-height-relative:margin;v-text-anchor:middle" o:gfxdata="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" filled="f" strokecolor="#2f5496 [2408]" strokeweight="3pt">
+              <v:oval w14:anchorId="3CEAA0A4" id="Oval 29" o:spid="_x0000_s1026" style="position:absolute;margin-left:106.45pt;margin-top:117.5pt;width:51.75pt;height:24.75pt;z-index:251687936;visibility:visible;mso-wrap-style:square;mso-width-percent:0;mso-height-percent:0;mso-wrap-distance-left:9pt;mso-wrap-distance-top:0;mso-wrap-distance-right:9pt;mso-wrap-distance-bottom:0;mso-position-horizontal:absolute;mso-position-horizontal-relative:text;mso-position-vertical:absolute;mso-position-vertical-relative:text;mso-width-percent:0;mso-height-percent:0;mso-width-relative:margin;mso-height-relative:margin;v-text-anchor:middle" o:gfxdata="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" filled="f" strokecolor="#2f5496 [2408]" strokeweight="3pt">
                 <v:stroke joinstyle="miter"/>
               </v:oval>
             </w:pict>
@@ -2257,7 +2642,7 @@
           </mc:Choice>
           <mc:Fallback>
             <w:pict>
-              <v:oval w14:anchorId="60C7FD02" id="Oval 27" o:spid="_x0000_s1026" style="position:absolute;margin-left:84pt;margin-top:89.5pt;width:73.5pt;height:24pt;z-index:251683840;visibility:visible;mso-wrap-style:square;mso-width-percent:0;mso-height-percent:0;mso-wrap-distance-left:9pt;mso-wrap-distance-top:0;mso-wrap-distance-right:9pt;mso-wrap-distance-bottom:0;mso-position-horizontal:absolute;mso-position-horizontal-relative:text;mso-position-vertical:absolute;mso-position-vertical-relative:text;mso-width-percent:0;mso-height-percent:0;mso-width-relative:margin;mso-height-relative:margin;v-text-anchor:middle" o:gfxdata="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" filled="f" strokecolor="#538135 [2409]" strokeweight="3pt">
+              <v:oval w14:anchorId="7CD58E49" id="Oval 27" o:spid="_x0000_s1026" style="position:absolute;margin-left:84pt;margin-top:89.5pt;width:73.5pt;height:24pt;z-index:251683840;visibility:visible;mso-wrap-style:square;mso-width-percent:0;mso-height-percent:0;mso-wrap-distance-left:9pt;mso-wrap-distance-top:0;mso-wrap-distance-right:9pt;mso-wrap-distance-bottom:0;mso-position-horizontal:absolute;mso-position-horizontal-relative:text;mso-position-vertical:absolute;mso-position-vertical-relative:text;mso-width-percent:0;mso-height-percent:0;mso-width-relative:margin;mso-height-relative:margin;v-text-anchor:middle" o:gfxdata="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" filled="f" strokecolor="#538135 [2409]" strokeweight="3pt">
                 <v:stroke joinstyle="miter"/>
               </v:oval>
             </w:pict>
@@ -2448,7 +2833,7 @@
           </mc:Choice>
           <mc:Fallback>
             <w:pict>
-              <v:oval w14:anchorId="7AF7D1A4" id="Oval 25" o:spid="_x0000_s1026" style="position:absolute;margin-left:48pt;margin-top:232.25pt;width:73.5pt;height:24pt;z-index:251680768;visibility:visible;mso-wrap-style:square;mso-width-percent:0;mso-height-percent:0;mso-wrap-distance-left:9pt;mso-wrap-distance-top:0;mso-wrap-distance-right:9pt;mso-wrap-distance-bottom:0;mso-position-horizontal:absolute;mso-position-horizontal-relative:text;mso-position-vertical:absolute;mso-position-vertical-relative:text;mso-width-percent:0;mso-height-percent:0;mso-width-relative:margin;mso-height-relative:margin;v-text-anchor:middle" o:gfxdata="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" filled="f" strokecolor="red" strokeweight="3pt">
+              <v:oval w14:anchorId="28F4613C" id="Oval 25" o:spid="_x0000_s1026" style="position:absolute;margin-left:48pt;margin-top:232.25pt;width:73.5pt;height:24pt;z-index:251680768;visibility:visible;mso-wrap-style:square;mso-width-percent:0;mso-height-percent:0;mso-wrap-distance-left:9pt;mso-wrap-distance-top:0;mso-wrap-distance-right:9pt;mso-wrap-distance-bottom:0;mso-position-horizontal:absolute;mso-position-horizontal-relative:text;mso-position-vertical:absolute;mso-position-vertical-relative:text;mso-width-percent:0;mso-height-percent:0;mso-width-relative:margin;mso-height-relative:margin;v-text-anchor:middle" o:gfxdata="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" filled="f" strokecolor="red" strokeweight="3pt">
                 <v:stroke joinstyle="miter"/>
               </v:oval>
             </w:pict>
@@ -2475,7 +2860,7 @@
                     <pic:cNvPicPr/>
                   </pic:nvPicPr>
                   <pic:blipFill>
-                    <a:blip r:embed="rId11"/>
+                    <a:blip r:embed="rId13"/>
                     <a:stretch>
                       <a:fillRect/>
                     </a:stretch>
@@ -2691,7 +3076,7 @@
                     <pic:cNvPicPr/>
                   </pic:nvPicPr>
                   <pic:blipFill>
-                    <a:blip r:embed="rId12"/>
+                    <a:blip r:embed="rId14"/>
                     <a:stretch>
                       <a:fillRect/>
                     </a:stretch>
@@ -2917,7 +3302,7 @@
           </mc:Choice>
           <mc:Fallback>
             <w:pict>
-              <v:oval w14:anchorId="4FBC702C" id="Oval 2" o:spid="_x0000_s1026" style="position:absolute;margin-left:16.5pt;margin-top:185.75pt;width:73.5pt;height:24pt;z-index:251692032;visibility:visible;mso-wrap-style:square;mso-width-percent:0;mso-height-percent:0;mso-wrap-distance-left:9pt;mso-wrap-distance-top:0;mso-wrap-distance-right:9pt;mso-wrap-distance-bottom:0;mso-position-horizontal:absolute;mso-position-horizontal-relative:text;mso-position-vertical:absolute;mso-position-vertical-relative:text;mso-width-percent:0;mso-height-percent:0;mso-width-relative:margin;mso-height-relative:margin;v-text-anchor:middle" o:gfxdata="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" filled="f" strokecolor="red" strokeweight="3pt">
+              <v:oval w14:anchorId="377A5265" id="Oval 2" o:spid="_x0000_s1026" style="position:absolute;margin-left:16.5pt;margin-top:185.75pt;width:73.5pt;height:24pt;z-index:251692032;visibility:visible;mso-wrap-style:square;mso-width-percent:0;mso-height-percent:0;mso-wrap-distance-left:9pt;mso-wrap-distance-top:0;mso-wrap-distance-right:9pt;mso-wrap-distance-bottom:0;mso-position-horizontal:absolute;mso-position-horizontal-relative:text;mso-position-vertical:absolute;mso-position-vertical-relative:text;mso-width-percent:0;mso-height-percent:0;mso-width-relative:margin;mso-height-relative:margin;v-text-anchor:middle" o:gfxdata="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" filled="f" strokecolor="red" strokeweight="3pt">
                 <v:stroke joinstyle="miter"/>
               </v:oval>
             </w:pict>
@@ -3162,7 +3547,7 @@
                     <pic:cNvPicPr/>
                   </pic:nvPicPr>
                   <pic:blipFill>
-                    <a:blip r:embed="rId13"/>
+                    <a:blip r:embed="rId15"/>
                     <a:stretch>
                       <a:fillRect/>
                     </a:stretch>
@@ -3208,7 +3593,7 @@
                     <pic:cNvPicPr/>
                   </pic:nvPicPr>
                   <pic:blipFill>
-                    <a:blip r:embed="rId14"/>
+                    <a:blip r:embed="rId16"/>
                     <a:stretch>
                       <a:fillRect/>
                     </a:stretch>
@@ -3285,7 +3670,7 @@
                     <pic:cNvPicPr/>
                   </pic:nvPicPr>
                   <pic:blipFill>
-                    <a:blip r:embed="rId15"/>
+                    <a:blip r:embed="rId17"/>
                     <a:stretch>
                       <a:fillRect/>
                     </a:stretch>
@@ -3444,7 +3829,7 @@
           </mc:Choice>
           <mc:Fallback>
             <w:pict>
-              <v:oval w14:anchorId="38DF95B2" id="Oval 21" o:spid="_x0000_s1026" style="position:absolute;margin-left:225.7pt;margin-top:2.75pt;width:116.25pt;height:24pt;z-index:251697152;visibility:visible;mso-wrap-style:square;mso-width-percent:0;mso-height-percent:0;mso-wrap-distance-left:9pt;mso-wrap-distance-top:0;mso-wrap-distance-right:9pt;mso-wrap-distance-bottom:0;mso-position-horizontal:absolute;mso-position-horizontal-relative:text;mso-position-vertical:absolute;mso-position-vertical-relative:text;mso-width-percent:0;mso-height-percent:0;mso-width-relative:margin;mso-height-relative:margin;v-text-anchor:middle" o:gfxdata="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" filled="f" strokecolor="red" strokeweight="3pt">
+              <v:oval w14:anchorId="4A70CA07" id="Oval 21" o:spid="_x0000_s1026" style="position:absolute;margin-left:225.7pt;margin-top:2.75pt;width:116.25pt;height:24pt;z-index:251697152;visibility:visible;mso-wrap-style:square;mso-width-percent:0;mso-height-percent:0;mso-wrap-distance-left:9pt;mso-wrap-distance-top:0;mso-wrap-distance-right:9pt;mso-wrap-distance-bottom:0;mso-position-horizontal:absolute;mso-position-horizontal-relative:text;mso-position-vertical:absolute;mso-position-vertical-relative:text;mso-width-percent:0;mso-height-percent:0;mso-width-relative:margin;mso-height-relative:margin;v-text-anchor:middle" o:gfxdata="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" filled="f" strokecolor="red" strokeweight="3pt">
                 <v:stroke joinstyle="miter"/>
               </v:oval>
             </w:pict>
@@ -3471,7 +3856,7 @@
                     <pic:cNvPicPr/>
                   </pic:nvPicPr>
                   <pic:blipFill>
-                    <a:blip r:embed="rId16"/>
+                    <a:blip r:embed="rId18"/>
                     <a:stretch>
                       <a:fillRect/>
                     </a:stretch>
@@ -3615,7 +4000,7 @@
           </mc:Choice>
           <mc:Fallback>
             <w:pict>
-              <v:oval w14:anchorId="44A5E07A" id="Oval 34" o:spid="_x0000_s1026" style="position:absolute;margin-left:228pt;margin-top:66.05pt;width:116.25pt;height:24pt;z-index:251699200;visibility:visible;mso-wrap-style:square;mso-width-percent:0;mso-height-percent:0;mso-wrap-distance-left:9pt;mso-wrap-distance-top:0;mso-wrap-distance-right:9pt;mso-wrap-distance-bottom:0;mso-position-horizontal:absolute;mso-position-horizontal-relative:text;mso-position-vertical:absolute;mso-position-vertical-relative:text;mso-width-percent:0;mso-height-percent:0;mso-width-relative:margin;mso-height-relative:margin;v-text-anchor:middle" o:gfxdata="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" filled="f" strokecolor="red" strokeweight="3pt">
+              <v:oval w14:anchorId="1880CA48" id="Oval 34" o:spid="_x0000_s1026" style="position:absolute;margin-left:228pt;margin-top:66.05pt;width:116.25pt;height:24pt;z-index:251699200;visibility:visible;mso-wrap-style:square;mso-width-percent:0;mso-height-percent:0;mso-wrap-distance-left:9pt;mso-wrap-distance-top:0;mso-wrap-distance-right:9pt;mso-wrap-distance-bottom:0;mso-position-horizontal:absolute;mso-position-horizontal-relative:text;mso-position-vertical:absolute;mso-position-vertical-relative:text;mso-width-percent:0;mso-height-percent:0;mso-width-relative:margin;mso-height-relative:margin;v-text-anchor:middle" o:gfxdata="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" filled="f" strokecolor="red" strokeweight="3pt">
                 <v:stroke joinstyle="miter"/>
               </v:oval>
             </w:pict>
@@ -3631,257 +4016,6 @@
             <wp:extent cx="5943600" cy="1909445"/>
             <wp:effectExtent l="0" t="0" r="0" b="0"/>
             <wp:docPr id="23" name="Picture 23"/>
-            <wp:cNvGraphicFramePr>
-              <a:graphicFrameLocks xmlns:a="http://schemas.openxmlformats.org/drawingml/2006/main" noChangeAspect="1"/>
-            </wp:cNvGraphicFramePr>
-            <a:graphic xmlns:a="http://schemas.openxmlformats.org/drawingml/2006/main">
-              <a:graphicData uri="http://schemas.openxmlformats.org/drawingml/2006/picture">
-                <pic:pic xmlns:pic="http://schemas.openxmlformats.org/drawingml/2006/picture">
-                  <pic:nvPicPr>
-                    <pic:cNvPr id="1" name=""/>
-                    <pic:cNvPicPr/>
-                  </pic:nvPicPr>
-                  <pic:blipFill>
-                    <a:blip r:embed="rId17"/>
-                    <a:stretch>
-                      <a:fillRect/>
-                    </a:stretch>
-                  </pic:blipFill>
-                  <pic:spPr>
-                    <a:xfrm>
-                      <a:off x="0" y="0"/>
-                      <a:ext cx="5943600" cy="1909445"/>
-                    </a:xfrm>
-                    <a:prstGeom prst="rect">
-                      <a:avLst/>
-                    </a:prstGeom>
-                  </pic:spPr>
-                </pic:pic>
-              </a:graphicData>
-            </a:graphic>
-          </wp:inline>
-        </w:drawing>
-      </w:r>
-    </w:p>
-    <w:p>
-      <w:pPr>
-        <w:pStyle w:val="ListParagraph"/>
-        <w:ind w:left="360"/>
-        <w:jc w:val="center"/>
-      </w:pPr>
-      <w:r>
-        <w:t>Figure 13. Main window</w:t>
-      </w:r>
-    </w:p>
-    <w:p>
-      <w:pPr>
-        <w:pStyle w:val="ListParagraph"/>
-        <w:ind w:left="360"/>
-      </w:pPr>
-      <w:r>
-        <w:t xml:space="preserve">The created projects are listed in the “Project List”.  Check the “Intermediate Files” to save the files produced during the processing and choose a location to store the intermediate files. </w:t>
-      </w:r>
-    </w:p>
-    <w:p>
-      <w:pPr>
-        <w:pStyle w:val="ListParagraph"/>
-        <w:ind w:left="360"/>
-      </w:pPr>
-      <w:r>
-        <w:t>Select th</w:t>
-      </w:r>
-      <w:r>
-        <w:t>e project in the “Project List” and then click the “Run Project” button</w:t>
-      </w:r>
-      <w:r>
-        <w:rPr>
-          <w:rFonts w:hint="eastAsia"/>
-        </w:rPr>
-        <w:t xml:space="preserve">. </w:t>
-      </w:r>
-      <w:r>
-        <w:t xml:space="preserve"> </w:t>
-      </w:r>
-    </w:p>
-    <w:p>
-      <w:pPr>
-        <w:pStyle w:val="ListParagraph"/>
-        <w:ind w:left="360"/>
-      </w:pPr>
-    </w:p>
-    <w:p>
-      <w:pPr>
-        <w:pStyle w:val="ListParagraph"/>
-        <w:ind w:left="360"/>
-      </w:pPr>
-      <w:r>
-        <w:t xml:space="preserve">Figure 14 shows the status of a running project.  </w:t>
-      </w:r>
-    </w:p>
-    <w:p>
-      <w:pPr>
-        <w:pStyle w:val="ListParagraph"/>
-        <w:ind w:left="360"/>
-      </w:pPr>
-      <w:r>
-        <w:rPr>
-          <w:noProof/>
-        </w:rPr>
-        <w:drawing>
-          <wp:inline distT="0" distB="0" distL="0" distR="0" wp14:anchorId="5DF32183" wp14:editId="6258CDF3">
-            <wp:extent cx="5943600" cy="985520"/>
-            <wp:effectExtent l="0" t="0" r="0" b="5080"/>
-            <wp:docPr id="35" name="Picture 35"/>
-            <wp:cNvGraphicFramePr>
-              <a:graphicFrameLocks xmlns:a="http://schemas.openxmlformats.org/drawingml/2006/main" noChangeAspect="1"/>
-            </wp:cNvGraphicFramePr>
-            <a:graphic xmlns:a="http://schemas.openxmlformats.org/drawingml/2006/main">
-              <a:graphicData uri="http://schemas.openxmlformats.org/drawingml/2006/picture">
-                <pic:pic xmlns:pic="http://schemas.openxmlformats.org/drawingml/2006/picture">
-                  <pic:nvPicPr>
-                    <pic:cNvPr id="1" name=""/>
-                    <pic:cNvPicPr/>
-                  </pic:nvPicPr>
-                  <pic:blipFill>
-                    <a:blip r:embed="rId18"/>
-                    <a:stretch>
-                      <a:fillRect/>
-                    </a:stretch>
-                  </pic:blipFill>
-                  <pic:spPr>
-                    <a:xfrm>
-                      <a:off x="0" y="0"/>
-                      <a:ext cx="5943600" cy="985520"/>
-                    </a:xfrm>
-                    <a:prstGeom prst="rect">
-                      <a:avLst/>
-                    </a:prstGeom>
-                  </pic:spPr>
-                </pic:pic>
-              </a:graphicData>
-            </a:graphic>
-          </wp:inline>
-        </w:drawing>
-      </w:r>
-    </w:p>
-    <w:p>
-      <w:pPr>
-        <w:pStyle w:val="ListParagraph"/>
-        <w:ind w:left="360"/>
-        <w:jc w:val="center"/>
-      </w:pPr>
-      <w:r>
-        <w:t>Figure 14. Project processing status</w:t>
-      </w:r>
-    </w:p>
-    <w:p>
-      <w:pPr>
-        <w:pStyle w:val="ListParagraph"/>
-        <w:ind w:left="360"/>
-        <w:jc w:val="center"/>
-      </w:pPr>
-    </w:p>
-    <w:p>
-      <w:pPr>
-        <w:pStyle w:val="ListParagraph"/>
-        <w:numPr>
-          <w:ilvl w:val="0"/>
-          <w:numId w:val="2"/>
-        </w:numPr>
-        <w:ind w:left="360" w:hanging="360"/>
-        <w:rPr>
-          <w:b/>
-          <w:sz w:val="28"/>
-          <w:szCs w:val="28"/>
-        </w:rPr>
-      </w:pPr>
-      <w:r>
-        <w:rPr>
-          <w:b/>
-          <w:sz w:val="28"/>
-          <w:szCs w:val="28"/>
-        </w:rPr>
-        <w:t xml:space="preserve"> </w:t>
-      </w:r>
-      <w:r>
-        <w:rPr>
-          <w:b/>
-          <w:sz w:val="28"/>
-          <w:szCs w:val="28"/>
-        </w:rPr>
-        <w:t xml:space="preserve">Query </w:t>
-      </w:r>
-      <w:r>
-        <w:rPr>
-          <w:b/>
-          <w:sz w:val="28"/>
-          <w:szCs w:val="28"/>
-        </w:rPr>
-        <w:t>Database</w:t>
-      </w:r>
-    </w:p>
-    <w:p>
-      <w:pPr>
-        <w:pStyle w:val="ListParagraph"/>
-        <w:ind w:left="360"/>
-      </w:pPr>
-      <w:r>
-        <w:t xml:space="preserve">To query the summary in the database, select File - &gt; Run query in the Main window.  The query UI will be prompted as shown in Figure 15. </w:t>
-      </w:r>
-      <w:r>
-        <w:t xml:space="preserve"> </w:t>
-      </w:r>
-    </w:p>
-    <w:p>
-      <w:pPr>
-        <w:pStyle w:val="ListParagraph"/>
-        <w:ind w:left="360"/>
-      </w:pPr>
-      <w:r>
-        <w:t xml:space="preserve">Step 1: Select the project in the dropdown menu, then fill in the query criteria.  A sample is shown in Figure 16.  </w:t>
-      </w:r>
-    </w:p>
-    <w:p>
-      <w:pPr>
-        <w:pStyle w:val="ListParagraph"/>
-        <w:ind w:left="360"/>
-      </w:pPr>
-      <w:r>
-        <w:t xml:space="preserve">Step 2: click “Query” button.  </w:t>
-      </w:r>
-    </w:p>
-    <w:p>
-      <w:pPr>
-        <w:pStyle w:val="ListParagraph"/>
-        <w:ind w:left="360"/>
-      </w:pPr>
-    </w:p>
-    <w:p>
-      <w:pPr>
-        <w:pStyle w:val="ListParagraph"/>
-        <w:ind w:left="360"/>
-      </w:pPr>
-    </w:p>
-    <w:p/>
-    <w:p>
-      <w:pPr>
-        <w:pStyle w:val="ListParagraph"/>
-        <w:ind w:left="360"/>
-        <w:rPr>
-          <w:b/>
-          <w:sz w:val="28"/>
-          <w:szCs w:val="28"/>
-        </w:rPr>
-      </w:pPr>
-      <w:r>
-        <w:rPr>
-          <w:noProof/>
-        </w:rPr>
-        <w:drawing>
-          <wp:inline distT="0" distB="0" distL="0" distR="0" wp14:anchorId="30EC6603" wp14:editId="4E70D673">
-            <wp:extent cx="2543175" cy="3564298"/>
-            <wp:effectExtent l="0" t="0" r="0" b="0"/>
-            <wp:docPr id="37" name="Picture 37"/>
             <wp:cNvGraphicFramePr>
               <a:graphicFrameLocks xmlns:a="http://schemas.openxmlformats.org/drawingml/2006/main" noChangeAspect="1"/>
             </wp:cNvGraphicFramePr>
@@ -3901,6 +4035,257 @@
                   <pic:spPr>
                     <a:xfrm>
                       <a:off x="0" y="0"/>
+                      <a:ext cx="5943600" cy="1909445"/>
+                    </a:xfrm>
+                    <a:prstGeom prst="rect">
+                      <a:avLst/>
+                    </a:prstGeom>
+                  </pic:spPr>
+                </pic:pic>
+              </a:graphicData>
+            </a:graphic>
+          </wp:inline>
+        </w:drawing>
+      </w:r>
+    </w:p>
+    <w:p>
+      <w:pPr>
+        <w:pStyle w:val="ListParagraph"/>
+        <w:ind w:left="360"/>
+        <w:jc w:val="center"/>
+      </w:pPr>
+      <w:r>
+        <w:t>Figure 13. Main window</w:t>
+      </w:r>
+    </w:p>
+    <w:p>
+      <w:pPr>
+        <w:pStyle w:val="ListParagraph"/>
+        <w:ind w:left="360"/>
+      </w:pPr>
+      <w:r>
+        <w:t xml:space="preserve">The created projects are listed in the “Project List”.  Check the “Intermediate Files” to save the files produced during the processing and choose a location to store the intermediate files. </w:t>
+      </w:r>
+    </w:p>
+    <w:p>
+      <w:pPr>
+        <w:pStyle w:val="ListParagraph"/>
+        <w:ind w:left="360"/>
+      </w:pPr>
+      <w:r>
+        <w:t>Select th</w:t>
+      </w:r>
+      <w:r>
+        <w:t>e project in the “Project List” and then click the “Run Project” button</w:t>
+      </w:r>
+      <w:r>
+        <w:rPr>
+          <w:rFonts w:hint="eastAsia"/>
+        </w:rPr>
+        <w:t xml:space="preserve">. </w:t>
+      </w:r>
+      <w:r>
+        <w:t xml:space="preserve"> </w:t>
+      </w:r>
+    </w:p>
+    <w:p>
+      <w:pPr>
+        <w:pStyle w:val="ListParagraph"/>
+        <w:ind w:left="360"/>
+      </w:pPr>
+    </w:p>
+    <w:p>
+      <w:pPr>
+        <w:pStyle w:val="ListParagraph"/>
+        <w:ind w:left="360"/>
+      </w:pPr>
+      <w:r>
+        <w:t xml:space="preserve">Figure 14 shows the status of a running project.  </w:t>
+      </w:r>
+    </w:p>
+    <w:p>
+      <w:pPr>
+        <w:pStyle w:val="ListParagraph"/>
+        <w:ind w:left="360"/>
+      </w:pPr>
+      <w:r>
+        <w:rPr>
+          <w:noProof/>
+        </w:rPr>
+        <w:drawing>
+          <wp:inline distT="0" distB="0" distL="0" distR="0" wp14:anchorId="5DF32183" wp14:editId="6258CDF3">
+            <wp:extent cx="5943600" cy="985520"/>
+            <wp:effectExtent l="0" t="0" r="0" b="5080"/>
+            <wp:docPr id="35" name="Picture 35"/>
+            <wp:cNvGraphicFramePr>
+              <a:graphicFrameLocks xmlns:a="http://schemas.openxmlformats.org/drawingml/2006/main" noChangeAspect="1"/>
+            </wp:cNvGraphicFramePr>
+            <a:graphic xmlns:a="http://schemas.openxmlformats.org/drawingml/2006/main">
+              <a:graphicData uri="http://schemas.openxmlformats.org/drawingml/2006/picture">
+                <pic:pic xmlns:pic="http://schemas.openxmlformats.org/drawingml/2006/picture">
+                  <pic:nvPicPr>
+                    <pic:cNvPr id="1" name=""/>
+                    <pic:cNvPicPr/>
+                  </pic:nvPicPr>
+                  <pic:blipFill>
+                    <a:blip r:embed="rId20"/>
+                    <a:stretch>
+                      <a:fillRect/>
+                    </a:stretch>
+                  </pic:blipFill>
+                  <pic:spPr>
+                    <a:xfrm>
+                      <a:off x="0" y="0"/>
+                      <a:ext cx="5943600" cy="985520"/>
+                    </a:xfrm>
+                    <a:prstGeom prst="rect">
+                      <a:avLst/>
+                    </a:prstGeom>
+                  </pic:spPr>
+                </pic:pic>
+              </a:graphicData>
+            </a:graphic>
+          </wp:inline>
+        </w:drawing>
+      </w:r>
+    </w:p>
+    <w:p>
+      <w:pPr>
+        <w:pStyle w:val="ListParagraph"/>
+        <w:ind w:left="360"/>
+        <w:jc w:val="center"/>
+      </w:pPr>
+      <w:r>
+        <w:t>Figure 14. Project processing status</w:t>
+      </w:r>
+    </w:p>
+    <w:p>
+      <w:pPr>
+        <w:pStyle w:val="ListParagraph"/>
+        <w:ind w:left="360"/>
+        <w:jc w:val="center"/>
+      </w:pPr>
+    </w:p>
+    <w:p>
+      <w:pPr>
+        <w:pStyle w:val="ListParagraph"/>
+        <w:numPr>
+          <w:ilvl w:val="0"/>
+          <w:numId w:val="2"/>
+        </w:numPr>
+        <w:ind w:left="360" w:hanging="360"/>
+        <w:rPr>
+          <w:b/>
+          <w:sz w:val="28"/>
+          <w:szCs w:val="28"/>
+        </w:rPr>
+      </w:pPr>
+      <w:r>
+        <w:rPr>
+          <w:b/>
+          <w:sz w:val="28"/>
+          <w:szCs w:val="28"/>
+        </w:rPr>
+        <w:t xml:space="preserve"> </w:t>
+      </w:r>
+      <w:r>
+        <w:rPr>
+          <w:b/>
+          <w:sz w:val="28"/>
+          <w:szCs w:val="28"/>
+        </w:rPr>
+        <w:t xml:space="preserve">Query </w:t>
+      </w:r>
+      <w:r>
+        <w:rPr>
+          <w:b/>
+          <w:sz w:val="28"/>
+          <w:szCs w:val="28"/>
+        </w:rPr>
+        <w:t>Database</w:t>
+      </w:r>
+    </w:p>
+    <w:p>
+      <w:pPr>
+        <w:pStyle w:val="ListParagraph"/>
+        <w:ind w:left="360"/>
+      </w:pPr>
+      <w:r>
+        <w:t xml:space="preserve">To query the summary in the database, select File - &gt; Run query in the Main window.  The query UI will be prompted as shown in Figure 15. </w:t>
+      </w:r>
+      <w:r>
+        <w:t xml:space="preserve"> </w:t>
+      </w:r>
+    </w:p>
+    <w:p>
+      <w:pPr>
+        <w:pStyle w:val="ListParagraph"/>
+        <w:ind w:left="360"/>
+      </w:pPr>
+      <w:r>
+        <w:t xml:space="preserve">Step 1: Select the project in the dropdown menu, then fill in the query criteria.  A sample is shown in Figure 16.  </w:t>
+      </w:r>
+    </w:p>
+    <w:p>
+      <w:pPr>
+        <w:pStyle w:val="ListParagraph"/>
+        <w:ind w:left="360"/>
+      </w:pPr>
+      <w:r>
+        <w:t xml:space="preserve">Step 2: click “Query” button.  </w:t>
+      </w:r>
+    </w:p>
+    <w:p>
+      <w:pPr>
+        <w:pStyle w:val="ListParagraph"/>
+        <w:ind w:left="360"/>
+      </w:pPr>
+    </w:p>
+    <w:p>
+      <w:pPr>
+        <w:pStyle w:val="ListParagraph"/>
+        <w:ind w:left="360"/>
+      </w:pPr>
+    </w:p>
+    <w:p/>
+    <w:p>
+      <w:pPr>
+        <w:pStyle w:val="ListParagraph"/>
+        <w:ind w:left="360"/>
+        <w:rPr>
+          <w:b/>
+          <w:sz w:val="28"/>
+          <w:szCs w:val="28"/>
+        </w:rPr>
+      </w:pPr>
+      <w:r>
+        <w:rPr>
+          <w:noProof/>
+        </w:rPr>
+        <w:drawing>
+          <wp:inline distT="0" distB="0" distL="0" distR="0" wp14:anchorId="30EC6603" wp14:editId="4E70D673">
+            <wp:extent cx="2543175" cy="3564298"/>
+            <wp:effectExtent l="0" t="0" r="0" b="0"/>
+            <wp:docPr id="37" name="Picture 37"/>
+            <wp:cNvGraphicFramePr>
+              <a:graphicFrameLocks xmlns:a="http://schemas.openxmlformats.org/drawingml/2006/main" noChangeAspect="1"/>
+            </wp:cNvGraphicFramePr>
+            <a:graphic xmlns:a="http://schemas.openxmlformats.org/drawingml/2006/main">
+              <a:graphicData uri="http://schemas.openxmlformats.org/drawingml/2006/picture">
+                <pic:pic xmlns:pic="http://schemas.openxmlformats.org/drawingml/2006/picture">
+                  <pic:nvPicPr>
+                    <pic:cNvPr id="1" name=""/>
+                    <pic:cNvPicPr/>
+                  </pic:nvPicPr>
+                  <pic:blipFill>
+                    <a:blip r:embed="rId21"/>
+                    <a:stretch>
+                      <a:fillRect/>
+                    </a:stretch>
+                  </pic:blipFill>
+                  <pic:spPr>
+                    <a:xfrm>
+                      <a:off x="0" y="0"/>
                       <a:ext cx="2567680" cy="3598642"/>
                     </a:xfrm>
                     <a:prstGeom prst="rect">
@@ -3941,7 +4326,7 @@
                     <pic:cNvPicPr/>
                   </pic:nvPicPr>
                   <pic:blipFill>
-                    <a:blip r:embed="rId20"/>
+                    <a:blip r:embed="rId22"/>
                     <a:stretch>
                       <a:fillRect/>
                     </a:stretch>
@@ -4124,16 +4509,16 @@
     </w:lvl>
   </w:abstractNum>
   <w:abstractNum w:abstractNumId="1">
-    <w:nsid w:val="6735314B"/>
+    <w:nsid w:val="54A3497D"/>
     <w:multiLevelType w:val="hybridMultilevel"/>
-    <w:tmpl w:val="997A538E"/>
-    <w:lvl w:ilvl="0" w:tplc="62306B44">
+    <w:tmpl w:val="7A5CA904"/>
+    <w:lvl w:ilvl="0" w:tplc="B9ACA370">
       <w:start w:val="1"/>
-      <w:numFmt w:val="upperRoman"/>
-      <w:lvlText w:val="%1."/>
+      <w:numFmt w:val="decimal"/>
+      <w:lvlText w:val="(%1)"/>
       <w:lvlJc w:val="left"/>
       <w:pPr>
-        <w:ind w:left="1080" w:hanging="720"/>
+        <w:ind w:left="720" w:hanging="360"/>
       </w:pPr>
       <w:rPr>
         <w:rFonts w:hint="default"/>
@@ -4212,10 +4597,102 @@
       </w:pPr>
     </w:lvl>
   </w:abstractNum>
+  <w:abstractNum w:abstractNumId="2">
+    <w:nsid w:val="6735314B"/>
+    <w:multiLevelType w:val="hybridMultilevel"/>
+    <w:tmpl w:val="997A538E"/>
+    <w:lvl w:ilvl="0" w:tplc="62306B44">
+      <w:start w:val="1"/>
+      <w:numFmt w:val="upperRoman"/>
+      <w:lvlText w:val="%1."/>
+      <w:lvlJc w:val="left"/>
+      <w:pPr>
+        <w:ind w:left="1080" w:hanging="720"/>
+      </w:pPr>
+      <w:rPr>
+        <w:rFonts w:hint="default"/>
+      </w:rPr>
+    </w:lvl>
+    <w:lvl w:ilvl="1" w:tplc="04090019" w:tentative="1">
+      <w:start w:val="1"/>
+      <w:numFmt w:val="lowerLetter"/>
+      <w:lvlText w:val="%2."/>
+      <w:lvlJc w:val="left"/>
+      <w:pPr>
+        <w:ind w:left="1440" w:hanging="360"/>
+      </w:pPr>
+    </w:lvl>
+    <w:lvl w:ilvl="2" w:tplc="0409001B" w:tentative="1">
+      <w:start w:val="1"/>
+      <w:numFmt w:val="lowerRoman"/>
+      <w:lvlText w:val="%3."/>
+      <w:lvlJc w:val="right"/>
+      <w:pPr>
+        <w:ind w:left="2160" w:hanging="180"/>
+      </w:pPr>
+    </w:lvl>
+    <w:lvl w:ilvl="3" w:tplc="0409000F" w:tentative="1">
+      <w:start w:val="1"/>
+      <w:numFmt w:val="decimal"/>
+      <w:lvlText w:val="%4."/>
+      <w:lvlJc w:val="left"/>
+      <w:pPr>
+        <w:ind w:left="2880" w:hanging="360"/>
+      </w:pPr>
+    </w:lvl>
+    <w:lvl w:ilvl="4" w:tplc="04090019" w:tentative="1">
+      <w:start w:val="1"/>
+      <w:numFmt w:val="lowerLetter"/>
+      <w:lvlText w:val="%5."/>
+      <w:lvlJc w:val="left"/>
+      <w:pPr>
+        <w:ind w:left="3600" w:hanging="360"/>
+      </w:pPr>
+    </w:lvl>
+    <w:lvl w:ilvl="5" w:tplc="0409001B" w:tentative="1">
+      <w:start w:val="1"/>
+      <w:numFmt w:val="lowerRoman"/>
+      <w:lvlText w:val="%6."/>
+      <w:lvlJc w:val="right"/>
+      <w:pPr>
+        <w:ind w:left="4320" w:hanging="180"/>
+      </w:pPr>
+    </w:lvl>
+    <w:lvl w:ilvl="6" w:tplc="0409000F" w:tentative="1">
+      <w:start w:val="1"/>
+      <w:numFmt w:val="decimal"/>
+      <w:lvlText w:val="%7."/>
+      <w:lvlJc w:val="left"/>
+      <w:pPr>
+        <w:ind w:left="5040" w:hanging="360"/>
+      </w:pPr>
+    </w:lvl>
+    <w:lvl w:ilvl="7" w:tplc="04090019" w:tentative="1">
+      <w:start w:val="1"/>
+      <w:numFmt w:val="lowerLetter"/>
+      <w:lvlText w:val="%8."/>
+      <w:lvlJc w:val="left"/>
+      <w:pPr>
+        <w:ind w:left="5760" w:hanging="360"/>
+      </w:pPr>
+    </w:lvl>
+    <w:lvl w:ilvl="8" w:tplc="0409001B" w:tentative="1">
+      <w:start w:val="1"/>
+      <w:numFmt w:val="lowerRoman"/>
+      <w:lvlText w:val="%9."/>
+      <w:lvlJc w:val="right"/>
+      <w:pPr>
+        <w:ind w:left="6480" w:hanging="180"/>
+      </w:pPr>
+    </w:lvl>
+  </w:abstractNum>
   <w:num w:numId="1">
     <w:abstractNumId w:val="0"/>
   </w:num>
   <w:num w:numId="2">
+    <w:abstractNumId w:val="2"/>
+  </w:num>
+  <w:num w:numId="3">
     <w:abstractNumId w:val="1"/>
   </w:num>
 </w:numbering>
